--- a/Mitschriften/2015-01-28.docx
+++ b/Mitschriften/2015-01-28.docx
@@ -108,7 +108,10 @@
               <w:pStyle w:val="KopiedesTextkrpers"/>
             </w:pPr>
             <w:r>
-              <w:t>18.01.2015</w:t>
+              <w:t>2</w:t>
+            </w:r>
+            <w:r>
+              <w:t>8.01.2015</w:t>
             </w:r>
           </w:p>
         </w:tc>
@@ -1196,11 +1199,11 @@
             <w:r>
               <w:t xml:space="preserve">Überprüfung der </w:t>
             </w:r>
-            <w:proofErr w:type="spellStart"/>
-            <w:r>
-              <w:t>abzugebenen</w:t>
-            </w:r>
-            <w:proofErr w:type="spellEnd"/>
+            <w:r>
+              <w:t>abzugebenden</w:t>
+            </w:r>
+            <w:bookmarkStart w:id="0" w:name="_GoBack"/>
+            <w:bookmarkEnd w:id="0"/>
             <w:r>
               <w:t xml:space="preserve"> Dokumente</w:t>
             </w:r>
@@ -1298,8 +1301,6 @@
             <w:r>
               <w:t>JNK</w:t>
             </w:r>
-            <w:bookmarkStart w:id="0" w:name="_GoBack"/>
-            <w:bookmarkEnd w:id="0"/>
           </w:p>
         </w:tc>
         <w:tc>
@@ -1934,7 +1935,7 @@
   <w:abstractNum w:abstractNumId="0">
     <w:nsid w:val="FFFFFF7F"/>
     <w:multiLevelType w:val="singleLevel"/>
-    <w:tmpl w:val="0226D138"/>
+    <w:tmpl w:val="99A86242"/>
     <w:lvl w:ilvl="0">
       <w:start w:val="1"/>
       <w:numFmt w:val="decimal"/>
@@ -1951,7 +1952,7 @@
   <w:abstractNum w:abstractNumId="1">
     <w:nsid w:val="FFFFFF83"/>
     <w:multiLevelType w:val="singleLevel"/>
-    <w:tmpl w:val="404E4026"/>
+    <w:tmpl w:val="AD1827AE"/>
     <w:lvl w:ilvl="0">
       <w:start w:val="1"/>
       <w:numFmt w:val="bullet"/>
@@ -1971,7 +1972,7 @@
   <w:abstractNum w:abstractNumId="2">
     <w:nsid w:val="FFFFFF88"/>
     <w:multiLevelType w:val="singleLevel"/>
-    <w:tmpl w:val="7E3E8802"/>
+    <w:tmpl w:val="AA82BB52"/>
     <w:lvl w:ilvl="0">
       <w:start w:val="1"/>
       <w:numFmt w:val="decimal"/>
@@ -1988,7 +1989,7 @@
   <w:abstractNum w:abstractNumId="3">
     <w:nsid w:val="FFFFFF89"/>
     <w:multiLevelType w:val="singleLevel"/>
-    <w:tmpl w:val="0E18FE3A"/>
+    <w:tmpl w:val="F4BC655E"/>
     <w:lvl w:ilvl="0">
       <w:start w:val="1"/>
       <w:numFmt w:val="bullet"/>
@@ -3216,6 +3217,7 @@
     <w:rsidRoot w:val="000B047E"/>
     <w:rsid w:val="000B047E"/>
     <w:rsid w:val="003B6D46"/>
+    <w:rsid w:val="0096613B"/>
     <w:rsid w:val="00A911C9"/>
   </w:rsids>
   <m:mathPr>
